--- a/DataBase/Lab_2/DB_Lab_2.docx
+++ b/DataBase/Lab_2/DB_Lab_2.docx
@@ -1434,21 +1434,8 @@
           <w:lang w:val="en-US"/>
         </w:rPr>
       </w:pPr>
-      <w:r>
-        <w:rPr>
-          <w:rFonts w:ascii="Times New Roman" w:hAnsi="Times New Roman" w:cs="Times New Roman"/>
-          <w:sz w:val="28"/>
-        </w:rPr>
-        <w:t xml:space="preserve">Також йому присвоюємо </w:t>
-      </w:r>
-      <w:r>
-        <w:rPr>
-          <w:rFonts w:ascii="Times New Roman" w:hAnsi="Times New Roman" w:cs="Times New Roman"/>
-          <w:sz w:val="28"/>
-          <w:lang w:val="en-US"/>
-        </w:rPr>
-        <w:t>UNIQUE</w:t>
-      </w:r>
+      <w:bookmarkStart w:id="0" w:name="_GoBack"/>
+      <w:bookmarkEnd w:id="0"/>
     </w:p>
     <w:p>
       <w:pPr>
@@ -1718,8 +1705,6 @@
         </w:rPr>
         <w:t>book_id,user_id,borrow_date</w:t>
       </w:r>
-      <w:bookmarkStart w:id="0" w:name="_GoBack"/>
-      <w:bookmarkEnd w:id="0"/>
       <w:r>
         <w:rPr>
           <w:rFonts w:ascii="Times New Roman" w:hAnsi="Times New Roman" w:cs="Times New Roman"/>
